--- a/数据字典V0.2.docx
+++ b/数据字典V0.2.docx
@@ -180,6 +180,14 @@
             </w:r>
           </w:p>
           <w:p>
+            <w:r>
+              <w:rPr>
+                <w:rFonts w:hint="eastAsia"/>
+              </w:rPr>
+              <w:t>账户类型</w:t>
+            </w:r>
+          </w:p>
+          <w:p>
             <w:pPr>
               <w:rPr>
                 <w:rFonts w:hint="eastAsia"/>
@@ -189,48 +197,386 @@
               <w:rPr>
                 <w:rFonts w:hint="eastAsia"/>
               </w:rPr>
+              <w:t>专业方向</w:t>
+            </w:r>
+          </w:p>
+        </w:tc>
+        <w:tc>
+          <w:tcPr>
+            <w:tcW w:w="1523" w:type="dxa"/>
+          </w:tcPr>
+          <w:p/>
+        </w:tc>
+        <w:tc>
+          <w:tcPr>
+            <w:tcW w:w="2296" w:type="dxa"/>
+          </w:tcPr>
+          <w:p/>
+        </w:tc>
+      </w:tr>
+      <w:tr>
+        <w:tc>
+          <w:tcPr>
+            <w:tcW w:w="1579" w:type="dxa"/>
+          </w:tcPr>
+          <w:p>
+            <w:bookmarkStart w:id="1" w:name="_Hlk500622467"/>
+            <w:r>
+              <w:rPr>
+                <w:rFonts w:hint="eastAsia"/>
+              </w:rPr>
+              <w:t>账号</w:t>
+            </w:r>
+          </w:p>
+        </w:tc>
+        <w:tc>
+          <w:tcPr>
+            <w:tcW w:w="1593" w:type="dxa"/>
+          </w:tcPr>
+          <w:p>
+            <w:r>
+              <w:rPr>
+                <w:rFonts w:hint="eastAsia"/>
+              </w:rPr>
+              <w:t>登陆所用的账号（主键）</w:t>
+            </w:r>
+          </w:p>
+        </w:tc>
+        <w:tc>
+          <w:tcPr>
+            <w:tcW w:w="2502" w:type="dxa"/>
+          </w:tcPr>
+          <w:p>
+            <w:r>
+              <w:rPr>
+                <w:rFonts w:hint="eastAsia"/>
+              </w:rPr>
+              <w:t>整数</w:t>
+            </w:r>
+          </w:p>
+        </w:tc>
+        <w:tc>
+          <w:tcPr>
+            <w:tcW w:w="1523" w:type="dxa"/>
+          </w:tcPr>
+          <w:p>
+            <w:r>
+              <w:t>Varchar(20)</w:t>
+            </w:r>
+          </w:p>
+        </w:tc>
+        <w:tc>
+          <w:tcPr>
+            <w:tcW w:w="2296" w:type="dxa"/>
+          </w:tcPr>
+          <w:p>
+            <w:r>
+              <w:rPr>
+                <w:rFonts w:hint="eastAsia"/>
+              </w:rPr>
+              <w:t>只允许包含数字</w:t>
+            </w:r>
+          </w:p>
+        </w:tc>
+      </w:tr>
+      <w:tr>
+        <w:tc>
+          <w:tcPr>
+            <w:tcW w:w="1579" w:type="dxa"/>
+          </w:tcPr>
+          <w:p>
+            <w:r>
+              <w:rPr>
+                <w:rFonts w:hint="eastAsia"/>
+              </w:rPr>
+              <w:t>密码</w:t>
+            </w:r>
+          </w:p>
+        </w:tc>
+        <w:tc>
+          <w:tcPr>
+            <w:tcW w:w="1593" w:type="dxa"/>
+          </w:tcPr>
+          <w:p>
+            <w:r>
+              <w:rPr>
+                <w:rFonts w:hint="eastAsia"/>
+              </w:rPr>
+              <w:t>登陆所用的密码</w:t>
+            </w:r>
+          </w:p>
+        </w:tc>
+        <w:tc>
+          <w:tcPr>
+            <w:tcW w:w="2502" w:type="dxa"/>
+          </w:tcPr>
+          <w:p>
+            <w:r>
+              <w:rPr>
+                <w:rFonts w:hint="eastAsia"/>
+              </w:rPr>
+              <w:t>整数及字母代表的字符</w:t>
+            </w:r>
+          </w:p>
+        </w:tc>
+        <w:tc>
+          <w:tcPr>
+            <w:tcW w:w="1523" w:type="dxa"/>
+          </w:tcPr>
+          <w:p>
+            <w:r>
+              <w:t>Varchar(20)</w:t>
+            </w:r>
+          </w:p>
+        </w:tc>
+        <w:tc>
+          <w:tcPr>
+            <w:tcW w:w="2296" w:type="dxa"/>
+          </w:tcPr>
+          <w:p>
+            <w:r>
+              <w:rPr>
+                <w:rFonts w:hint="eastAsia"/>
+              </w:rPr>
+              <w:t>允许包含数字，字母，及符号，不允许包含空格</w:t>
+            </w:r>
+          </w:p>
+        </w:tc>
+      </w:tr>
+      <w:tr>
+        <w:tc>
+          <w:tcPr>
+            <w:tcW w:w="1579" w:type="dxa"/>
+          </w:tcPr>
+          <w:p>
+            <w:r>
+              <w:rPr>
+                <w:rFonts w:hint="eastAsia"/>
+              </w:rPr>
+              <w:t>联系方式</w:t>
+            </w:r>
+          </w:p>
+        </w:tc>
+        <w:tc>
+          <w:tcPr>
+            <w:tcW w:w="1593" w:type="dxa"/>
+          </w:tcPr>
+          <w:p>
+            <w:r>
+              <w:rPr>
+                <w:rFonts w:hint="eastAsia"/>
+              </w:rPr>
+              <w:t>用户可联系的电话号码</w:t>
+            </w:r>
+          </w:p>
+        </w:tc>
+        <w:tc>
+          <w:tcPr>
+            <w:tcW w:w="2502" w:type="dxa"/>
+          </w:tcPr>
+          <w:p>
+            <w:r>
+              <w:rPr>
+                <w:rFonts w:hint="eastAsia"/>
+              </w:rPr>
+              <w:t>整数</w:t>
+            </w:r>
+          </w:p>
+        </w:tc>
+        <w:tc>
+          <w:tcPr>
+            <w:tcW w:w="1523" w:type="dxa"/>
+          </w:tcPr>
+          <w:p>
+            <w:r>
+              <w:t>Varchar(</w:t>
+            </w:r>
+            <w:r>
+              <w:rPr>
+                <w:rFonts w:hint="eastAsia"/>
+              </w:rPr>
+              <w:t>11</w:t>
+            </w:r>
+            <w:r>
+              <w:t>)</w:t>
+            </w:r>
+          </w:p>
+        </w:tc>
+        <w:tc>
+          <w:tcPr>
+            <w:tcW w:w="2296" w:type="dxa"/>
+          </w:tcPr>
+          <w:p>
+            <w:r>
+              <w:rPr>
+                <w:rFonts w:hint="eastAsia"/>
+              </w:rPr>
+              <w:t>只允许包含数字</w:t>
+            </w:r>
+          </w:p>
+        </w:tc>
+      </w:tr>
+      <w:tr>
+        <w:tc>
+          <w:tcPr>
+            <w:tcW w:w="1579" w:type="dxa"/>
+          </w:tcPr>
+          <w:p>
+            <w:r>
+              <w:rPr>
+                <w:rFonts w:hint="eastAsia"/>
+              </w:rPr>
+              <w:t>名字</w:t>
+            </w:r>
+          </w:p>
+        </w:tc>
+        <w:tc>
+          <w:tcPr>
+            <w:tcW w:w="1593" w:type="dxa"/>
+          </w:tcPr>
+          <w:p>
+            <w:r>
+              <w:rPr>
+                <w:rFonts w:hint="eastAsia"/>
+              </w:rPr>
+              <w:t>用户的真实姓名</w:t>
+            </w:r>
+          </w:p>
+        </w:tc>
+        <w:tc>
+          <w:tcPr>
+            <w:tcW w:w="2502" w:type="dxa"/>
+          </w:tcPr>
+          <w:p>
+            <w:r>
+              <w:rPr>
+                <w:rFonts w:hint="eastAsia"/>
+              </w:rPr>
+              <w:t>汉字</w:t>
+            </w:r>
+          </w:p>
+        </w:tc>
+        <w:tc>
+          <w:tcPr>
+            <w:tcW w:w="1523" w:type="dxa"/>
+          </w:tcPr>
+          <w:p>
+            <w:r>
+              <w:t>Varchar(10)</w:t>
+            </w:r>
+          </w:p>
+        </w:tc>
+        <w:tc>
+          <w:tcPr>
+            <w:tcW w:w="2296" w:type="dxa"/>
+          </w:tcPr>
+          <w:p>
+            <w:r>
+              <w:rPr>
+                <w:rFonts w:hint="eastAsia"/>
+              </w:rPr>
+              <w:t>只允许包含汉字</w:t>
+            </w:r>
+          </w:p>
+        </w:tc>
+      </w:tr>
+      <w:tr>
+        <w:tc>
+          <w:tcPr>
+            <w:tcW w:w="1579" w:type="dxa"/>
+          </w:tcPr>
+          <w:p>
+            <w:r>
+              <w:rPr>
+                <w:rFonts w:hint="eastAsia"/>
+              </w:rPr>
+              <w:t>身份证</w:t>
+            </w:r>
+          </w:p>
+        </w:tc>
+        <w:tc>
+          <w:tcPr>
+            <w:tcW w:w="1593" w:type="dxa"/>
+          </w:tcPr>
+          <w:p>
+            <w:r>
+              <w:rPr>
+                <w:rFonts w:hint="eastAsia"/>
+              </w:rPr>
+              <w:t>每个用户唯一的身份证</w:t>
+            </w:r>
+          </w:p>
+        </w:tc>
+        <w:tc>
+          <w:tcPr>
+            <w:tcW w:w="2502" w:type="dxa"/>
+          </w:tcPr>
+          <w:p>
+            <w:r>
+              <w:rPr>
+                <w:rFonts w:hint="eastAsia"/>
+              </w:rPr>
+              <w:t>整数，字母代表的字符</w:t>
+            </w:r>
+          </w:p>
+        </w:tc>
+        <w:tc>
+          <w:tcPr>
+            <w:tcW w:w="1523" w:type="dxa"/>
+          </w:tcPr>
+          <w:p>
+            <w:r>
+              <w:t>Varchar(</w:t>
+            </w:r>
+            <w:r>
+              <w:rPr>
+                <w:rFonts w:hint="eastAsia"/>
+              </w:rPr>
+              <w:t>18</w:t>
+            </w:r>
+            <w:r>
+              <w:t>)</w:t>
+            </w:r>
+          </w:p>
+        </w:tc>
+        <w:tc>
+          <w:tcPr>
+            <w:tcW w:w="2296" w:type="dxa"/>
+          </w:tcPr>
+          <w:p>
+            <w:r>
+              <w:rPr>
+                <w:rFonts w:hint="eastAsia"/>
+              </w:rPr>
+              <w:t>18位数字或者17位数字加以为字母</w:t>
+            </w:r>
+          </w:p>
+        </w:tc>
+      </w:tr>
+      <w:tr>
+        <w:tc>
+          <w:tcPr>
+            <w:tcW w:w="1579" w:type="dxa"/>
+          </w:tcPr>
+          <w:p>
+            <w:r>
+              <w:rPr>
+                <w:rFonts w:hint="eastAsia"/>
+              </w:rPr>
               <w:t>账户类型</w:t>
             </w:r>
           </w:p>
         </w:tc>
         <w:tc>
           <w:tcPr>
-            <w:tcW w:w="1523" w:type="dxa"/>
-          </w:tcPr>
-          <w:p/>
-        </w:tc>
-        <w:tc>
-          <w:tcPr>
-            <w:tcW w:w="2296" w:type="dxa"/>
-          </w:tcPr>
-          <w:p/>
-        </w:tc>
-      </w:tr>
-      <w:tr>
-        <w:tc>
-          <w:tcPr>
-            <w:tcW w:w="1579" w:type="dxa"/>
-          </w:tcPr>
-          <w:p>
-            <w:bookmarkStart w:id="1" w:name="_Hlk500622467"/>
-            <w:r>
-              <w:rPr>
-                <w:rFonts w:hint="eastAsia"/>
-              </w:rPr>
-              <w:t>账号</w:t>
-            </w:r>
-          </w:p>
-        </w:tc>
-        <w:tc>
-          <w:tcPr>
-            <w:tcW w:w="1593" w:type="dxa"/>
-          </w:tcPr>
-          <w:p>
-            <w:r>
-              <w:rPr>
-                <w:rFonts w:hint="eastAsia"/>
-              </w:rPr>
-              <w:t>登陆所用的账号（主键）</w:t>
+            <w:tcW w:w="1593" w:type="dxa"/>
+          </w:tcPr>
+          <w:p>
+            <w:r>
+              <w:rPr>
+                <w:rFonts w:hint="eastAsia"/>
+              </w:rPr>
+              <w:t>用于确定账户是何身份的变量</w:t>
             </w:r>
           </w:p>
         </w:tc>
@@ -253,6 +599,107 @@
           </w:tcPr>
           <w:p>
             <w:r>
+              <w:t>I</w:t>
+            </w:r>
+            <w:r>
+              <w:rPr>
+                <w:rFonts w:hint="eastAsia"/>
+              </w:rPr>
+              <w:t>nt</w:t>
+            </w:r>
+          </w:p>
+        </w:tc>
+        <w:tc>
+          <w:tcPr>
+            <w:tcW w:w="2296" w:type="dxa"/>
+          </w:tcPr>
+          <w:p>
+            <w:r>
+              <w:rPr>
+                <w:rFonts w:hint="eastAsia"/>
+              </w:rPr>
+              <w:t>0为管理员</w:t>
+            </w:r>
+          </w:p>
+          <w:p>
+            <w:r>
+              <w:rPr>
+                <w:rFonts w:hint="eastAsia"/>
+              </w:rPr>
+              <w:t>1为教师</w:t>
+            </w:r>
+          </w:p>
+          <w:p>
+            <w:r>
+              <w:rPr>
+                <w:rFonts w:hint="eastAsia"/>
+              </w:rPr>
+              <w:t>2为学生</w:t>
+            </w:r>
+          </w:p>
+          <w:p>
+            <w:r>
+              <w:rPr>
+                <w:rFonts w:hint="eastAsia"/>
+              </w:rPr>
+              <w:t>3为注册用户</w:t>
+            </w:r>
+          </w:p>
+        </w:tc>
+      </w:tr>
+      <w:bookmarkEnd w:id="1"/>
+      <w:tr>
+        <w:tc>
+          <w:tcPr>
+            <w:tcW w:w="1579" w:type="dxa"/>
+          </w:tcPr>
+          <w:p>
+            <w:r>
+              <w:rPr>
+                <w:rFonts w:hint="eastAsia"/>
+              </w:rPr>
+              <w:t>专业方向</w:t>
+            </w:r>
+          </w:p>
+        </w:tc>
+        <w:tc>
+          <w:tcPr>
+            <w:tcW w:w="1593" w:type="dxa"/>
+          </w:tcPr>
+          <w:p>
+            <w:r>
+              <w:rPr>
+                <w:rFonts w:hint="eastAsia"/>
+              </w:rPr>
+              <w:t>教师</w:t>
+            </w:r>
+            <w:r>
+              <w:rPr>
+                <w:rFonts w:hint="eastAsia"/>
+              </w:rPr>
+              <w:t>用户的学习的方向</w:t>
+            </w:r>
+          </w:p>
+        </w:tc>
+        <w:tc>
+          <w:tcPr>
+            <w:tcW w:w="2502" w:type="dxa"/>
+          </w:tcPr>
+          <w:p>
+            <w:r>
+              <w:rPr>
+                <w:rFonts w:hint="eastAsia"/>
+              </w:rPr>
+              <w:t>汉字</w:t>
+            </w:r>
+          </w:p>
+        </w:tc>
+        <w:tc>
+          <w:tcPr>
+            <w:tcW w:w="1523" w:type="dxa"/>
+          </w:tcPr>
+          <w:p>
+            <w:r>
               <w:t>Varchar(20)</w:t>
             </w:r>
           </w:p>
@@ -261,387 +708,9 @@
           <w:tcPr>
             <w:tcW w:w="2296" w:type="dxa"/>
           </w:tcPr>
-          <w:p>
-            <w:r>
-              <w:rPr>
-                <w:rFonts w:hint="eastAsia"/>
-              </w:rPr>
-              <w:t>只允许包含数字</w:t>
-            </w:r>
-          </w:p>
-        </w:tc>
-      </w:tr>
-      <w:tr>
-        <w:tc>
-          <w:tcPr>
-            <w:tcW w:w="1579" w:type="dxa"/>
-          </w:tcPr>
-          <w:p>
-            <w:r>
-              <w:rPr>
-                <w:rFonts w:hint="eastAsia"/>
-              </w:rPr>
-              <w:t>密码</w:t>
-            </w:r>
-          </w:p>
-        </w:tc>
-        <w:tc>
-          <w:tcPr>
-            <w:tcW w:w="1593" w:type="dxa"/>
-          </w:tcPr>
-          <w:p>
-            <w:r>
-              <w:rPr>
-                <w:rFonts w:hint="eastAsia"/>
-              </w:rPr>
-              <w:t>登陆所用的密码</w:t>
-            </w:r>
-          </w:p>
-        </w:tc>
-        <w:tc>
-          <w:tcPr>
-            <w:tcW w:w="2502" w:type="dxa"/>
-          </w:tcPr>
-          <w:p>
-            <w:r>
-              <w:rPr>
-                <w:rFonts w:hint="eastAsia"/>
-              </w:rPr>
-              <w:t>整数及字母代表的字符</w:t>
-            </w:r>
-          </w:p>
-        </w:tc>
-        <w:tc>
-          <w:tcPr>
-            <w:tcW w:w="1523" w:type="dxa"/>
-          </w:tcPr>
-          <w:p>
-            <w:r>
-              <w:t>Varchar(20)</w:t>
-            </w:r>
-          </w:p>
-        </w:tc>
-        <w:tc>
-          <w:tcPr>
-            <w:tcW w:w="2296" w:type="dxa"/>
-          </w:tcPr>
-          <w:p>
-            <w:r>
-              <w:rPr>
-                <w:rFonts w:hint="eastAsia"/>
-              </w:rPr>
-              <w:t>允许包含数字，字母，及符号，不允许包含空格</w:t>
-            </w:r>
-          </w:p>
-        </w:tc>
-      </w:tr>
-      <w:tr>
-        <w:tc>
-          <w:tcPr>
-            <w:tcW w:w="1579" w:type="dxa"/>
-          </w:tcPr>
-          <w:p>
-            <w:r>
-              <w:rPr>
-                <w:rFonts w:hint="eastAsia"/>
-              </w:rPr>
-              <w:t>联系方式</w:t>
-            </w:r>
-          </w:p>
-        </w:tc>
-        <w:tc>
-          <w:tcPr>
-            <w:tcW w:w="1593" w:type="dxa"/>
-          </w:tcPr>
-          <w:p>
-            <w:r>
-              <w:rPr>
-                <w:rFonts w:hint="eastAsia"/>
-              </w:rPr>
-              <w:t>用户可联系的电话号码</w:t>
-            </w:r>
-          </w:p>
-        </w:tc>
-        <w:tc>
-          <w:tcPr>
-            <w:tcW w:w="2502" w:type="dxa"/>
-          </w:tcPr>
-          <w:p>
-            <w:r>
-              <w:rPr>
-                <w:rFonts w:hint="eastAsia"/>
-              </w:rPr>
-              <w:t>整数</w:t>
-            </w:r>
-          </w:p>
-        </w:tc>
-        <w:tc>
-          <w:tcPr>
-            <w:tcW w:w="1523" w:type="dxa"/>
-          </w:tcPr>
-          <w:p>
-            <w:r>
-              <w:t>Long int</w:t>
-            </w:r>
-          </w:p>
-        </w:tc>
-        <w:tc>
-          <w:tcPr>
-            <w:tcW w:w="2296" w:type="dxa"/>
-          </w:tcPr>
-          <w:p>
-            <w:r>
-              <w:rPr>
-                <w:rFonts w:hint="eastAsia"/>
-              </w:rPr>
-              <w:t>只允许包含数字</w:t>
-            </w:r>
-          </w:p>
-        </w:tc>
-      </w:tr>
-      <w:tr>
-        <w:tc>
-          <w:tcPr>
-            <w:tcW w:w="1579" w:type="dxa"/>
-          </w:tcPr>
-          <w:p>
-            <w:r>
-              <w:rPr>
-                <w:rFonts w:hint="eastAsia"/>
-              </w:rPr>
-              <w:t>名字</w:t>
-            </w:r>
-          </w:p>
-        </w:tc>
-        <w:tc>
-          <w:tcPr>
-            <w:tcW w:w="1593" w:type="dxa"/>
-          </w:tcPr>
-          <w:p>
-            <w:r>
-              <w:rPr>
-                <w:rFonts w:hint="eastAsia"/>
-              </w:rPr>
-              <w:t>用户的真实姓名</w:t>
-            </w:r>
-          </w:p>
-        </w:tc>
-        <w:tc>
-          <w:tcPr>
-            <w:tcW w:w="2502" w:type="dxa"/>
-          </w:tcPr>
-          <w:p>
-            <w:r>
-              <w:rPr>
-                <w:rFonts w:hint="eastAsia"/>
-              </w:rPr>
-              <w:t>汉字</w:t>
-            </w:r>
-          </w:p>
-        </w:tc>
-        <w:tc>
-          <w:tcPr>
-            <w:tcW w:w="1523" w:type="dxa"/>
-          </w:tcPr>
-          <w:p>
-            <w:r>
-              <w:t>Varchar(10)</w:t>
-            </w:r>
-          </w:p>
-        </w:tc>
-        <w:tc>
-          <w:tcPr>
-            <w:tcW w:w="2296" w:type="dxa"/>
-          </w:tcPr>
-          <w:p>
-            <w:r>
-              <w:rPr>
-                <w:rFonts w:hint="eastAsia"/>
-              </w:rPr>
-              <w:t>只允许包含汉字</w:t>
-            </w:r>
-          </w:p>
-        </w:tc>
-      </w:tr>
-      <w:tr>
-        <w:tc>
-          <w:tcPr>
-            <w:tcW w:w="1579" w:type="dxa"/>
-          </w:tcPr>
-          <w:p>
-            <w:r>
-              <w:rPr>
-                <w:rFonts w:hint="eastAsia"/>
-              </w:rPr>
-              <w:t>身份证</w:t>
-            </w:r>
-          </w:p>
-        </w:tc>
-        <w:tc>
-          <w:tcPr>
-            <w:tcW w:w="1593" w:type="dxa"/>
-          </w:tcPr>
-          <w:p>
-            <w:r>
-              <w:rPr>
-                <w:rFonts w:hint="eastAsia"/>
-              </w:rPr>
-              <w:t>每个用户唯一的身份证</w:t>
-            </w:r>
-          </w:p>
-        </w:tc>
-        <w:tc>
-          <w:tcPr>
-            <w:tcW w:w="2502" w:type="dxa"/>
-          </w:tcPr>
-          <w:p>
-            <w:r>
-              <w:rPr>
-                <w:rFonts w:hint="eastAsia"/>
-              </w:rPr>
-              <w:t>整数，字母代表的字符</w:t>
-            </w:r>
-          </w:p>
-        </w:tc>
-        <w:tc>
-          <w:tcPr>
-            <w:tcW w:w="1523" w:type="dxa"/>
-          </w:tcPr>
-          <w:p>
-            <w:r>
-              <w:t>Long int</w:t>
-            </w:r>
-          </w:p>
-        </w:tc>
-        <w:tc>
-          <w:tcPr>
-            <w:tcW w:w="2296" w:type="dxa"/>
-          </w:tcPr>
-          <w:p>
-            <w:r>
-              <w:rPr>
-                <w:rFonts w:hint="eastAsia"/>
-              </w:rPr>
-              <w:t>18位数字或者17位数字加以为字母</w:t>
-            </w:r>
-          </w:p>
-        </w:tc>
-      </w:tr>
-      <w:tr>
-        <w:tc>
-          <w:tcPr>
-            <w:tcW w:w="1579" w:type="dxa"/>
-          </w:tcPr>
-          <w:p>
-            <w:pPr>
-              <w:rPr>
-                <w:rFonts w:hint="eastAsia"/>
-              </w:rPr>
-            </w:pPr>
-            <w:r>
-              <w:rPr>
-                <w:rFonts w:hint="eastAsia"/>
-              </w:rPr>
-              <w:t>账户类型</w:t>
-            </w:r>
-          </w:p>
-        </w:tc>
-        <w:tc>
-          <w:tcPr>
-            <w:tcW w:w="1593" w:type="dxa"/>
-          </w:tcPr>
-          <w:p>
-            <w:pPr>
-              <w:rPr>
-                <w:rFonts w:hint="eastAsia"/>
-              </w:rPr>
-            </w:pPr>
-            <w:r>
-              <w:rPr>
-                <w:rFonts w:hint="eastAsia"/>
-              </w:rPr>
-              <w:t>用于确定账户是何身份的变量</w:t>
-            </w:r>
-          </w:p>
-        </w:tc>
-        <w:tc>
-          <w:tcPr>
-            <w:tcW w:w="2502" w:type="dxa"/>
-          </w:tcPr>
-          <w:p>
-            <w:pPr>
-              <w:rPr>
-                <w:rFonts w:hint="eastAsia"/>
-              </w:rPr>
-            </w:pPr>
-            <w:r>
-              <w:rPr>
-                <w:rFonts w:hint="eastAsia"/>
-              </w:rPr>
-              <w:t>整数</w:t>
-            </w:r>
-          </w:p>
-        </w:tc>
-        <w:tc>
-          <w:tcPr>
-            <w:tcW w:w="1523" w:type="dxa"/>
-          </w:tcPr>
-          <w:p>
-            <w:r>
-              <w:t>I</w:t>
-            </w:r>
-            <w:r>
-              <w:rPr>
-                <w:rFonts w:hint="eastAsia"/>
-              </w:rPr>
-              <w:t>nt</w:t>
-            </w:r>
-          </w:p>
-        </w:tc>
-        <w:tc>
-          <w:tcPr>
-            <w:tcW w:w="2296" w:type="dxa"/>
-          </w:tcPr>
-          <w:p>
-            <w:r>
-              <w:rPr>
-                <w:rFonts w:hint="eastAsia"/>
-              </w:rPr>
-              <w:t>0为管理员</w:t>
-            </w:r>
-          </w:p>
-          <w:p>
-            <w:r>
-              <w:rPr>
-                <w:rFonts w:hint="eastAsia"/>
-              </w:rPr>
-              <w:t>1为教师</w:t>
-            </w:r>
-          </w:p>
-          <w:p>
-            <w:r>
-              <w:rPr>
-                <w:rFonts w:hint="eastAsia"/>
-              </w:rPr>
-              <w:t>2为学生</w:t>
-            </w:r>
-          </w:p>
-          <w:p>
-            <w:pPr>
-              <w:rPr>
-                <w:rFonts w:hint="eastAsia"/>
-              </w:rPr>
-            </w:pPr>
-            <w:r>
-              <w:rPr>
-                <w:rFonts w:hint="eastAsia"/>
-              </w:rPr>
-              <w:t>3为注册用户</w:t>
-            </w:r>
-          </w:p>
-        </w:tc>
-      </w:tr>
-      <w:bookmarkEnd w:id="1"/>
+          <w:p/>
+        </w:tc>
+      </w:tr>
       <w:tr>
         <w:tc>
           <w:tcPr>
@@ -649,11 +718,6 @@
             <w:gridSpan w:val="5"/>
           </w:tcPr>
           <w:p>
-            <w:pPr>
-              <w:rPr>
-                <w:rFonts w:hint="eastAsia"/>
-              </w:rPr>
-            </w:pPr>
             <w:r>
               <w:rPr>
                 <w:rFonts w:hint="eastAsia"/>
@@ -737,6 +801,11 @@
             </w:r>
           </w:p>
           <w:p>
+            <w:pPr>
+              <w:rPr>
+                <w:rFonts w:hint="eastAsia"/>
+              </w:rPr>
+            </w:pPr>
             <w:r>
               <w:rPr>
                 <w:rFonts w:hint="eastAsia"/>
@@ -744,44 +813,26 @@
               <w:t>账户类型</w:t>
             </w:r>
           </w:p>
-          <w:p>
-            <w:pPr>
-              <w:rPr>
-                <w:rFonts w:hint="eastAsia"/>
-              </w:rPr>
-            </w:pPr>
-            <w:r>
-              <w:rPr>
-                <w:rFonts w:hint="eastAsia"/>
-              </w:rPr>
-              <w:t>专业方向</w:t>
-            </w:r>
-          </w:p>
-        </w:tc>
-        <w:tc>
-          <w:tcPr>
-            <w:tcW w:w="1523" w:type="dxa"/>
-          </w:tcPr>
-          <w:p/>
-        </w:tc>
-        <w:tc>
-          <w:tcPr>
-            <w:tcW w:w="2296" w:type="dxa"/>
-          </w:tcPr>
-          <w:p/>
-        </w:tc>
-      </w:tr>
-      <w:tr>
-        <w:tc>
-          <w:tcPr>
-            <w:tcW w:w="1579" w:type="dxa"/>
-          </w:tcPr>
-          <w:p>
-            <w:pPr>
-              <w:rPr>
-                <w:rFonts w:hint="eastAsia"/>
-              </w:rPr>
-            </w:pPr>
+        </w:tc>
+        <w:tc>
+          <w:tcPr>
+            <w:tcW w:w="1523" w:type="dxa"/>
+          </w:tcPr>
+          <w:p/>
+        </w:tc>
+        <w:tc>
+          <w:tcPr>
+            <w:tcW w:w="2296" w:type="dxa"/>
+          </w:tcPr>
+          <w:p/>
+        </w:tc>
+      </w:tr>
+      <w:tr>
+        <w:tc>
+          <w:tcPr>
+            <w:tcW w:w="1579" w:type="dxa"/>
+          </w:tcPr>
+          <w:p>
             <w:r>
               <w:rPr>
                 <w:rFonts w:hint="eastAsia"/>
@@ -795,11 +846,6 @@
             <w:tcW w:w="1593" w:type="dxa"/>
           </w:tcPr>
           <w:p>
-            <w:pPr>
-              <w:rPr>
-                <w:rFonts w:hint="eastAsia"/>
-              </w:rPr>
-            </w:pPr>
             <w:r>
               <w:rPr>
                 <w:rFonts w:hint="eastAsia"/>
@@ -813,11 +859,6 @@
             <w:tcW w:w="2502" w:type="dxa"/>
           </w:tcPr>
           <w:p>
-            <w:pPr>
-              <w:rPr>
-                <w:rFonts w:hint="eastAsia"/>
-              </w:rPr>
-            </w:pPr>
             <w:r>
               <w:rPr>
                 <w:rFonts w:hint="eastAsia"/>
@@ -856,11 +897,6 @@
             <w:tcW w:w="1579" w:type="dxa"/>
           </w:tcPr>
           <w:p>
-            <w:pPr>
-              <w:rPr>
-                <w:rFonts w:hint="eastAsia"/>
-              </w:rPr>
-            </w:pPr>
             <w:r>
               <w:rPr>
                 <w:rFonts w:hint="eastAsia"/>
@@ -874,11 +910,6 @@
             <w:tcW w:w="1593" w:type="dxa"/>
           </w:tcPr>
           <w:p>
-            <w:pPr>
-              <w:rPr>
-                <w:rFonts w:hint="eastAsia"/>
-              </w:rPr>
-            </w:pPr>
             <w:r>
               <w:rPr>
                 <w:rFonts w:hint="eastAsia"/>
@@ -892,11 +923,6 @@
             <w:tcW w:w="2502" w:type="dxa"/>
           </w:tcPr>
           <w:p>
-            <w:pPr>
-              <w:rPr>
-                <w:rFonts w:hint="eastAsia"/>
-              </w:rPr>
-            </w:pPr>
             <w:r>
               <w:rPr>
                 <w:rFonts w:hint="eastAsia"/>
@@ -935,11 +961,6 @@
             <w:tcW w:w="1579" w:type="dxa"/>
           </w:tcPr>
           <w:p>
-            <w:pPr>
-              <w:rPr>
-                <w:rFonts w:hint="eastAsia"/>
-              </w:rPr>
-            </w:pPr>
             <w:r>
               <w:rPr>
                 <w:rFonts w:hint="eastAsia"/>
@@ -953,11 +974,6 @@
             <w:tcW w:w="1593" w:type="dxa"/>
           </w:tcPr>
           <w:p>
-            <w:pPr>
-              <w:rPr>
-                <w:rFonts w:hint="eastAsia"/>
-              </w:rPr>
-            </w:pPr>
             <w:r>
               <w:rPr>
                 <w:rFonts w:hint="eastAsia"/>
@@ -971,11 +987,6 @@
             <w:tcW w:w="2502" w:type="dxa"/>
           </w:tcPr>
           <w:p>
-            <w:pPr>
-              <w:rPr>
-                <w:rFonts w:hint="eastAsia"/>
-              </w:rPr>
-            </w:pPr>
             <w:r>
               <w:rPr>
                 <w:rFonts w:hint="eastAsia"/>
@@ -990,7 +1001,16 @@
           </w:tcPr>
           <w:p>
             <w:r>
-              <w:t>Long int</w:t>
+              <w:t>Varchar(</w:t>
+            </w:r>
+            <w:r>
+              <w:rPr>
+                <w:rFonts w:hint="eastAsia"/>
+              </w:rPr>
+              <w:t>11</w:t>
+            </w:r>
+            <w:r>
+              <w:t>)</w:t>
             </w:r>
           </w:p>
         </w:tc>
@@ -1014,15 +1034,11 @@
             <w:tcW w:w="1579" w:type="dxa"/>
           </w:tcPr>
           <w:p>
-            <w:pPr>
-              <w:rPr>
-                <w:rFonts w:hint="eastAsia"/>
-              </w:rPr>
-            </w:pPr>
-            <w:r>
-              <w:rPr>
-                <w:rFonts w:hint="eastAsia"/>
-              </w:rPr>
+            <w:r>
+              <w:rPr>
+                <w:rFonts w:hint="eastAsia"/>
+              </w:rPr>
+              <w:lastRenderedPageBreak/>
               <w:t>名字</w:t>
             </w:r>
           </w:p>
@@ -1032,11 +1048,6 @@
             <w:tcW w:w="1593" w:type="dxa"/>
           </w:tcPr>
           <w:p>
-            <w:pPr>
-              <w:rPr>
-                <w:rFonts w:hint="eastAsia"/>
-              </w:rPr>
-            </w:pPr>
             <w:r>
               <w:rPr>
                 <w:rFonts w:hint="eastAsia"/>
@@ -1050,11 +1061,6 @@
             <w:tcW w:w="2502" w:type="dxa"/>
           </w:tcPr>
           <w:p>
-            <w:pPr>
-              <w:rPr>
-                <w:rFonts w:hint="eastAsia"/>
-              </w:rPr>
-            </w:pPr>
             <w:r>
               <w:rPr>
                 <w:rFonts w:hint="eastAsia"/>
@@ -1093,16 +1099,10 @@
             <w:tcW w:w="1579" w:type="dxa"/>
           </w:tcPr>
           <w:p>
-            <w:pPr>
-              <w:rPr>
-                <w:rFonts w:hint="eastAsia"/>
-              </w:rPr>
-            </w:pPr>
-            <w:r>
-              <w:rPr>
-                <w:rFonts w:hint="eastAsia"/>
-              </w:rPr>
-              <w:lastRenderedPageBreak/>
+            <w:r>
+              <w:rPr>
+                <w:rFonts w:hint="eastAsia"/>
+              </w:rPr>
               <w:t>身份证</w:t>
             </w:r>
           </w:p>
@@ -1112,11 +1112,6 @@
             <w:tcW w:w="1593" w:type="dxa"/>
           </w:tcPr>
           <w:p>
-            <w:pPr>
-              <w:rPr>
-                <w:rFonts w:hint="eastAsia"/>
-              </w:rPr>
-            </w:pPr>
             <w:r>
               <w:rPr>
                 <w:rFonts w:hint="eastAsia"/>
@@ -1130,11 +1125,6 @@
             <w:tcW w:w="2502" w:type="dxa"/>
           </w:tcPr>
           <w:p>
-            <w:pPr>
-              <w:rPr>
-                <w:rFonts w:hint="eastAsia"/>
-              </w:rPr>
-            </w:pPr>
             <w:r>
               <w:rPr>
                 <w:rFonts w:hint="eastAsia"/>
@@ -1149,7 +1139,16 @@
           </w:tcPr>
           <w:p>
             <w:r>
-              <w:t>Long int</w:t>
+              <w:t>Varchar(</w:t>
+            </w:r>
+            <w:r>
+              <w:rPr>
+                <w:rFonts w:hint="eastAsia"/>
+              </w:rPr>
+              <w:t>18</w:t>
+            </w:r>
+            <w:r>
+              <w:t>)</w:t>
             </w:r>
           </w:p>
         </w:tc>
@@ -1173,11 +1172,6 @@
             <w:tcW w:w="1579" w:type="dxa"/>
           </w:tcPr>
           <w:p>
-            <w:pPr>
-              <w:rPr>
-                <w:rFonts w:hint="eastAsia"/>
-              </w:rPr>
-            </w:pPr>
             <w:r>
               <w:rPr>
                 <w:rFonts w:hint="eastAsia"/>
@@ -1191,11 +1185,6 @@
             <w:tcW w:w="1593" w:type="dxa"/>
           </w:tcPr>
           <w:p>
-            <w:pPr>
-              <w:rPr>
-                <w:rFonts w:hint="eastAsia"/>
-              </w:rPr>
-            </w:pPr>
             <w:r>
               <w:rPr>
                 <w:rFonts w:hint="eastAsia"/>
@@ -1209,11 +1198,6 @@
             <w:tcW w:w="2502" w:type="dxa"/>
           </w:tcPr>
           <w:p>
-            <w:pPr>
-              <w:rPr>
-                <w:rFonts w:hint="eastAsia"/>
-              </w:rPr>
-            </w:pPr>
             <w:r>
               <w:rPr>
                 <w:rFonts w:hint="eastAsia"/>
@@ -1274,63 +1258,6 @@
               <w:t>3为注册用户</w:t>
             </w:r>
           </w:p>
-        </w:tc>
-      </w:tr>
-      <w:tr>
-        <w:tc>
-          <w:tcPr>
-            <w:tcW w:w="1579" w:type="dxa"/>
-          </w:tcPr>
-          <w:p>
-            <w:r>
-              <w:rPr>
-                <w:rFonts w:hint="eastAsia"/>
-              </w:rPr>
-              <w:t>专业方向</w:t>
-            </w:r>
-          </w:p>
-        </w:tc>
-        <w:tc>
-          <w:tcPr>
-            <w:tcW w:w="1593" w:type="dxa"/>
-          </w:tcPr>
-          <w:p>
-            <w:r>
-              <w:rPr>
-                <w:rFonts w:hint="eastAsia"/>
-              </w:rPr>
-              <w:t>学生用户的学习的方向</w:t>
-            </w:r>
-          </w:p>
-        </w:tc>
-        <w:tc>
-          <w:tcPr>
-            <w:tcW w:w="2502" w:type="dxa"/>
-          </w:tcPr>
-          <w:p>
-            <w:r>
-              <w:rPr>
-                <w:rFonts w:hint="eastAsia"/>
-              </w:rPr>
-              <w:t>汉字</w:t>
-            </w:r>
-          </w:p>
-        </w:tc>
-        <w:tc>
-          <w:tcPr>
-            <w:tcW w:w="1523" w:type="dxa"/>
-          </w:tcPr>
-          <w:p>
-            <w:r>
-              <w:t>Varchar(20)</w:t>
-            </w:r>
-          </w:p>
-        </w:tc>
-        <w:tc>
-          <w:tcPr>
-            <w:tcW w:w="2296" w:type="dxa"/>
-          </w:tcPr>
-          <w:p/>
         </w:tc>
       </w:tr>
       <w:tr>
@@ -1342,7 +1269,6 @@
           <w:p>
             <w:pPr>
               <w:rPr>
-                <w:rFonts w:hint="eastAsia"/>
                 <w:sz w:val="52"/>
                 <w:szCs w:val="52"/>
               </w:rPr>
@@ -1417,11 +1343,6 @@
             <w:tcW w:w="1579" w:type="dxa"/>
           </w:tcPr>
           <w:p>
-            <w:pPr>
-              <w:rPr>
-                <w:rFonts w:hint="eastAsia"/>
-              </w:rPr>
-            </w:pPr>
             <w:r>
               <w:rPr>
                 <w:rFonts w:hint="eastAsia"/>
@@ -1435,11 +1356,6 @@
             <w:tcW w:w="1593" w:type="dxa"/>
           </w:tcPr>
           <w:p>
-            <w:pPr>
-              <w:rPr>
-                <w:rFonts w:hint="eastAsia"/>
-              </w:rPr>
-            </w:pPr>
             <w:r>
               <w:rPr>
                 <w:rFonts w:hint="eastAsia"/>
@@ -1453,11 +1369,6 @@
             <w:tcW w:w="2502" w:type="dxa"/>
           </w:tcPr>
           <w:p>
-            <w:pPr>
-              <w:rPr>
-                <w:rFonts w:hint="eastAsia"/>
-              </w:rPr>
-            </w:pPr>
             <w:r>
               <w:rPr>
                 <w:rFonts w:hint="eastAsia"/>
@@ -1486,435 +1397,6 @@
                 <w:rFonts w:hint="eastAsia"/>
               </w:rPr>
               <w:t>只允许包含数字</w:t>
-            </w:r>
-          </w:p>
-        </w:tc>
-      </w:tr>
-      <w:tr>
-        <w:tc>
-          <w:tcPr>
-            <w:tcW w:w="9493" w:type="dxa"/>
-            <w:gridSpan w:val="5"/>
-          </w:tcPr>
-          <w:p>
-            <w:pPr>
-              <w:rPr>
-                <w:sz w:val="52"/>
-                <w:szCs w:val="52"/>
-              </w:rPr>
-            </w:pPr>
-            <w:r>
-              <w:rPr>
-                <w:rFonts w:hint="eastAsia"/>
-                <w:sz w:val="52"/>
-                <w:szCs w:val="52"/>
-              </w:rPr>
-              <w:t>注册用户</w:t>
-            </w:r>
-          </w:p>
-        </w:tc>
-      </w:tr>
-      <w:tr>
-        <w:tc>
-          <w:tcPr>
-            <w:tcW w:w="1579" w:type="dxa"/>
-          </w:tcPr>
-          <w:p>
-            <w:r>
-              <w:rPr>
-                <w:rFonts w:hint="eastAsia"/>
-              </w:rPr>
-              <w:t>注册用户</w:t>
-            </w:r>
-          </w:p>
-        </w:tc>
-        <w:tc>
-          <w:tcPr>
-            <w:tcW w:w="1593" w:type="dxa"/>
-          </w:tcPr>
-          <w:p>
-            <w:r>
-              <w:rPr>
-                <w:rFonts w:hint="eastAsia"/>
-              </w:rPr>
-              <w:t>以注册用户的身份使用网页的用户</w:t>
-            </w:r>
-          </w:p>
-        </w:tc>
-        <w:tc>
-          <w:tcPr>
-            <w:tcW w:w="2502" w:type="dxa"/>
-          </w:tcPr>
-          <w:p>
-            <w:r>
-              <w:rPr>
-                <w:rFonts w:hint="eastAsia"/>
-              </w:rPr>
-              <w:t>账号</w:t>
-            </w:r>
-          </w:p>
-          <w:p>
-            <w:r>
-              <w:rPr>
-                <w:rFonts w:hint="eastAsia"/>
-              </w:rPr>
-              <w:t>密码</w:t>
-            </w:r>
-          </w:p>
-          <w:p>
-            <w:r>
-              <w:rPr>
-                <w:rFonts w:hint="eastAsia"/>
-              </w:rPr>
-              <w:t>身份证</w:t>
-            </w:r>
-          </w:p>
-          <w:p>
-            <w:r>
-              <w:rPr>
-                <w:rFonts w:hint="eastAsia"/>
-              </w:rPr>
-              <w:t>名字</w:t>
-            </w:r>
-          </w:p>
-          <w:p>
-            <w:r>
-              <w:rPr>
-                <w:rFonts w:hint="eastAsia"/>
-              </w:rPr>
-              <w:t>联系方式</w:t>
-            </w:r>
-          </w:p>
-        </w:tc>
-        <w:tc>
-          <w:tcPr>
-            <w:tcW w:w="1523" w:type="dxa"/>
-          </w:tcPr>
-          <w:p/>
-        </w:tc>
-        <w:tc>
-          <w:tcPr>
-            <w:tcW w:w="2296" w:type="dxa"/>
-          </w:tcPr>
-          <w:p/>
-        </w:tc>
-      </w:tr>
-      <w:tr>
-        <w:tc>
-          <w:tcPr>
-            <w:tcW w:w="1579" w:type="dxa"/>
-          </w:tcPr>
-          <w:p>
-            <w:r>
-              <w:rPr>
-                <w:rFonts w:hint="eastAsia"/>
-              </w:rPr>
-              <w:t>账号</w:t>
-            </w:r>
-          </w:p>
-        </w:tc>
-        <w:tc>
-          <w:tcPr>
-            <w:tcW w:w="1593" w:type="dxa"/>
-          </w:tcPr>
-          <w:p>
-            <w:r>
-              <w:rPr>
-                <w:rFonts w:hint="eastAsia"/>
-              </w:rPr>
-              <w:t>登陆所用的账号（主键）</w:t>
-            </w:r>
-          </w:p>
-        </w:tc>
-        <w:tc>
-          <w:tcPr>
-            <w:tcW w:w="2502" w:type="dxa"/>
-          </w:tcPr>
-          <w:p>
-            <w:r>
-              <w:rPr>
-                <w:rFonts w:hint="eastAsia"/>
-              </w:rPr>
-              <w:t>整数</w:t>
-            </w:r>
-          </w:p>
-        </w:tc>
-        <w:tc>
-          <w:tcPr>
-            <w:tcW w:w="1523" w:type="dxa"/>
-          </w:tcPr>
-          <w:p>
-            <w:r>
-              <w:t>Varchar(20)</w:t>
-            </w:r>
-          </w:p>
-        </w:tc>
-        <w:tc>
-          <w:tcPr>
-            <w:tcW w:w="2296" w:type="dxa"/>
-          </w:tcPr>
-          <w:p>
-            <w:r>
-              <w:rPr>
-                <w:rFonts w:hint="eastAsia"/>
-              </w:rPr>
-              <w:t>只允许包含数字</w:t>
-            </w:r>
-          </w:p>
-        </w:tc>
-      </w:tr>
-      <w:tr>
-        <w:tc>
-          <w:tcPr>
-            <w:tcW w:w="1579" w:type="dxa"/>
-          </w:tcPr>
-          <w:p>
-            <w:r>
-              <w:rPr>
-                <w:rFonts w:hint="eastAsia"/>
-              </w:rPr>
-              <w:t>密码</w:t>
-            </w:r>
-          </w:p>
-        </w:tc>
-        <w:tc>
-          <w:tcPr>
-            <w:tcW w:w="1593" w:type="dxa"/>
-          </w:tcPr>
-          <w:p>
-            <w:r>
-              <w:rPr>
-                <w:rFonts w:hint="eastAsia"/>
-              </w:rPr>
-              <w:t>登陆所用的密码</w:t>
-            </w:r>
-          </w:p>
-        </w:tc>
-        <w:tc>
-          <w:tcPr>
-            <w:tcW w:w="2502" w:type="dxa"/>
-          </w:tcPr>
-          <w:p>
-            <w:r>
-              <w:rPr>
-                <w:rFonts w:hint="eastAsia"/>
-              </w:rPr>
-              <w:t>整数及字母代表的字符</w:t>
-            </w:r>
-          </w:p>
-        </w:tc>
-        <w:tc>
-          <w:tcPr>
-            <w:tcW w:w="1523" w:type="dxa"/>
-          </w:tcPr>
-          <w:p>
-            <w:r>
-              <w:t>Varchar(20)</w:t>
-            </w:r>
-          </w:p>
-        </w:tc>
-        <w:tc>
-          <w:tcPr>
-            <w:tcW w:w="2296" w:type="dxa"/>
-          </w:tcPr>
-          <w:p>
-            <w:r>
-              <w:rPr>
-                <w:rFonts w:hint="eastAsia"/>
-              </w:rPr>
-              <w:t>允许包含数字，字母，及符号，不允许包含空格</w:t>
-            </w:r>
-          </w:p>
-        </w:tc>
-      </w:tr>
-      <w:tr>
-        <w:tc>
-          <w:tcPr>
-            <w:tcW w:w="1579" w:type="dxa"/>
-          </w:tcPr>
-          <w:p>
-            <w:r>
-              <w:rPr>
-                <w:rFonts w:hint="eastAsia"/>
-              </w:rPr>
-              <w:t>联系方式</w:t>
-            </w:r>
-          </w:p>
-        </w:tc>
-        <w:tc>
-          <w:tcPr>
-            <w:tcW w:w="1593" w:type="dxa"/>
-          </w:tcPr>
-          <w:p>
-            <w:r>
-              <w:rPr>
-                <w:rFonts w:hint="eastAsia"/>
-              </w:rPr>
-              <w:t>用户可联系的电话号码</w:t>
-            </w:r>
-          </w:p>
-        </w:tc>
-        <w:tc>
-          <w:tcPr>
-            <w:tcW w:w="2502" w:type="dxa"/>
-          </w:tcPr>
-          <w:p>
-            <w:r>
-              <w:rPr>
-                <w:rFonts w:hint="eastAsia"/>
-              </w:rPr>
-              <w:t>整数</w:t>
-            </w:r>
-          </w:p>
-        </w:tc>
-        <w:tc>
-          <w:tcPr>
-            <w:tcW w:w="1523" w:type="dxa"/>
-          </w:tcPr>
-          <w:p>
-            <w:r>
-              <w:t>Long int</w:t>
-            </w:r>
-          </w:p>
-        </w:tc>
-        <w:tc>
-          <w:tcPr>
-            <w:tcW w:w="2296" w:type="dxa"/>
-          </w:tcPr>
-          <w:p>
-            <w:r>
-              <w:rPr>
-                <w:rFonts w:hint="eastAsia"/>
-              </w:rPr>
-              <w:t>只允许包含数字</w:t>
-            </w:r>
-          </w:p>
-        </w:tc>
-      </w:tr>
-      <w:tr>
-        <w:tc>
-          <w:tcPr>
-            <w:tcW w:w="1579" w:type="dxa"/>
-          </w:tcPr>
-          <w:p>
-            <w:r>
-              <w:rPr>
-                <w:rFonts w:hint="eastAsia"/>
-              </w:rPr>
-              <w:t>名字</w:t>
-            </w:r>
-          </w:p>
-        </w:tc>
-        <w:tc>
-          <w:tcPr>
-            <w:tcW w:w="1593" w:type="dxa"/>
-          </w:tcPr>
-          <w:p>
-            <w:r>
-              <w:rPr>
-                <w:rFonts w:hint="eastAsia"/>
-              </w:rPr>
-              <w:t>用户的真实姓名</w:t>
-            </w:r>
-          </w:p>
-        </w:tc>
-        <w:tc>
-          <w:tcPr>
-            <w:tcW w:w="2502" w:type="dxa"/>
-          </w:tcPr>
-          <w:p>
-            <w:r>
-              <w:rPr>
-                <w:rFonts w:hint="eastAsia"/>
-              </w:rPr>
-              <w:t>汉字</w:t>
-            </w:r>
-          </w:p>
-        </w:tc>
-        <w:tc>
-          <w:tcPr>
-            <w:tcW w:w="1523" w:type="dxa"/>
-          </w:tcPr>
-          <w:p>
-            <w:r>
-              <w:t>Varchar(10)</w:t>
-            </w:r>
-          </w:p>
-        </w:tc>
-        <w:tc>
-          <w:tcPr>
-            <w:tcW w:w="2296" w:type="dxa"/>
-          </w:tcPr>
-          <w:p>
-            <w:r>
-              <w:rPr>
-                <w:rFonts w:hint="eastAsia"/>
-              </w:rPr>
-              <w:t>只允许包含汉字</w:t>
-            </w:r>
-          </w:p>
-        </w:tc>
-      </w:tr>
-      <w:tr>
-        <w:tc>
-          <w:tcPr>
-            <w:tcW w:w="1579" w:type="dxa"/>
-          </w:tcPr>
-          <w:p>
-            <w:r>
-              <w:rPr>
-                <w:rFonts w:hint="eastAsia"/>
-              </w:rPr>
-              <w:t>身份证</w:t>
-            </w:r>
-          </w:p>
-        </w:tc>
-        <w:tc>
-          <w:tcPr>
-            <w:tcW w:w="1593" w:type="dxa"/>
-          </w:tcPr>
-          <w:p>
-            <w:r>
-              <w:rPr>
-                <w:rFonts w:hint="eastAsia"/>
-              </w:rPr>
-              <w:t>每个用户唯一的身份证</w:t>
-            </w:r>
-          </w:p>
-        </w:tc>
-        <w:tc>
-          <w:tcPr>
-            <w:tcW w:w="2502" w:type="dxa"/>
-          </w:tcPr>
-          <w:p>
-            <w:r>
-              <w:rPr>
-                <w:rFonts w:hint="eastAsia"/>
-              </w:rPr>
-              <w:t>整数，字母代表的字符</w:t>
-            </w:r>
-          </w:p>
-        </w:tc>
-        <w:tc>
-          <w:tcPr>
-            <w:tcW w:w="1523" w:type="dxa"/>
-          </w:tcPr>
-          <w:p>
-            <w:r>
-              <w:t>Long int</w:t>
-            </w:r>
-          </w:p>
-        </w:tc>
-        <w:tc>
-          <w:tcPr>
-            <w:tcW w:w="2296" w:type="dxa"/>
-          </w:tcPr>
-          <w:p>
-            <w:r>
-              <w:rPr>
-                <w:rFonts w:hint="eastAsia"/>
-              </w:rPr>
-              <w:t>18位数字或者17位数字加以为字母</w:t>
             </w:r>
           </w:p>
         </w:tc>
@@ -1934,6 +1416,465 @@
             </w:pPr>
             <w:bookmarkStart w:id="2" w:name="_GoBack"/>
             <w:bookmarkEnd w:id="2"/>
+            <w:r>
+              <w:rPr>
+                <w:rFonts w:hint="eastAsia"/>
+                <w:sz w:val="52"/>
+                <w:szCs w:val="52"/>
+              </w:rPr>
+              <w:t>管理员</w:t>
+            </w:r>
+          </w:p>
+        </w:tc>
+      </w:tr>
+      <w:tr>
+        <w:tc>
+          <w:tcPr>
+            <w:tcW w:w="1579" w:type="dxa"/>
+          </w:tcPr>
+          <w:p>
+            <w:r>
+              <w:rPr>
+                <w:rFonts w:hint="eastAsia"/>
+              </w:rPr>
+              <w:t>管理员</w:t>
+            </w:r>
+          </w:p>
+        </w:tc>
+        <w:tc>
+          <w:tcPr>
+            <w:tcW w:w="1593" w:type="dxa"/>
+          </w:tcPr>
+          <w:p>
+            <w:r>
+              <w:rPr>
+                <w:rFonts w:hint="eastAsia"/>
+              </w:rPr>
+              <w:t>以</w:t>
+            </w:r>
+            <w:r>
+              <w:rPr>
+                <w:rFonts w:hint="eastAsia"/>
+              </w:rPr>
+              <w:t>管理员</w:t>
+            </w:r>
+            <w:r>
+              <w:rPr>
+                <w:rFonts w:hint="eastAsia"/>
+              </w:rPr>
+              <w:t>的身份使用网页的用户</w:t>
+            </w:r>
+          </w:p>
+        </w:tc>
+        <w:tc>
+          <w:tcPr>
+            <w:tcW w:w="2502" w:type="dxa"/>
+          </w:tcPr>
+          <w:p>
+            <w:r>
+              <w:rPr>
+                <w:rFonts w:hint="eastAsia"/>
+              </w:rPr>
+              <w:t>账号</w:t>
+            </w:r>
+          </w:p>
+          <w:p>
+            <w:r>
+              <w:rPr>
+                <w:rFonts w:hint="eastAsia"/>
+              </w:rPr>
+              <w:t>密码</w:t>
+            </w:r>
+          </w:p>
+          <w:p>
+            <w:r>
+              <w:rPr>
+                <w:rFonts w:hint="eastAsia"/>
+              </w:rPr>
+              <w:t>身份证</w:t>
+            </w:r>
+          </w:p>
+          <w:p>
+            <w:r>
+              <w:rPr>
+                <w:rFonts w:hint="eastAsia"/>
+              </w:rPr>
+              <w:t>名字</w:t>
+            </w:r>
+          </w:p>
+          <w:p>
+            <w:r>
+              <w:rPr>
+                <w:rFonts w:hint="eastAsia"/>
+              </w:rPr>
+              <w:t>联系方式</w:t>
+            </w:r>
+          </w:p>
+        </w:tc>
+        <w:tc>
+          <w:tcPr>
+            <w:tcW w:w="1523" w:type="dxa"/>
+          </w:tcPr>
+          <w:p/>
+        </w:tc>
+        <w:tc>
+          <w:tcPr>
+            <w:tcW w:w="2296" w:type="dxa"/>
+          </w:tcPr>
+          <w:p/>
+        </w:tc>
+      </w:tr>
+      <w:tr>
+        <w:tc>
+          <w:tcPr>
+            <w:tcW w:w="1579" w:type="dxa"/>
+          </w:tcPr>
+          <w:p>
+            <w:r>
+              <w:rPr>
+                <w:rFonts w:hint="eastAsia"/>
+              </w:rPr>
+              <w:t>账号</w:t>
+            </w:r>
+          </w:p>
+        </w:tc>
+        <w:tc>
+          <w:tcPr>
+            <w:tcW w:w="1593" w:type="dxa"/>
+          </w:tcPr>
+          <w:p>
+            <w:r>
+              <w:rPr>
+                <w:rFonts w:hint="eastAsia"/>
+              </w:rPr>
+              <w:t>登陆所用的账号（主键）</w:t>
+            </w:r>
+          </w:p>
+        </w:tc>
+        <w:tc>
+          <w:tcPr>
+            <w:tcW w:w="2502" w:type="dxa"/>
+          </w:tcPr>
+          <w:p>
+            <w:r>
+              <w:rPr>
+                <w:rFonts w:hint="eastAsia"/>
+              </w:rPr>
+              <w:t>整数</w:t>
+            </w:r>
+          </w:p>
+        </w:tc>
+        <w:tc>
+          <w:tcPr>
+            <w:tcW w:w="1523" w:type="dxa"/>
+          </w:tcPr>
+          <w:p>
+            <w:r>
+              <w:t>Varchar(20)</w:t>
+            </w:r>
+          </w:p>
+        </w:tc>
+        <w:tc>
+          <w:tcPr>
+            <w:tcW w:w="2296" w:type="dxa"/>
+          </w:tcPr>
+          <w:p>
+            <w:r>
+              <w:rPr>
+                <w:rFonts w:hint="eastAsia"/>
+              </w:rPr>
+              <w:t>只允许包含数字</w:t>
+            </w:r>
+          </w:p>
+        </w:tc>
+      </w:tr>
+      <w:tr>
+        <w:tc>
+          <w:tcPr>
+            <w:tcW w:w="1579" w:type="dxa"/>
+          </w:tcPr>
+          <w:p>
+            <w:r>
+              <w:rPr>
+                <w:rFonts w:hint="eastAsia"/>
+              </w:rPr>
+              <w:t>密码</w:t>
+            </w:r>
+          </w:p>
+        </w:tc>
+        <w:tc>
+          <w:tcPr>
+            <w:tcW w:w="1593" w:type="dxa"/>
+          </w:tcPr>
+          <w:p>
+            <w:r>
+              <w:rPr>
+                <w:rFonts w:hint="eastAsia"/>
+              </w:rPr>
+              <w:t>登陆所用的密码</w:t>
+            </w:r>
+          </w:p>
+        </w:tc>
+        <w:tc>
+          <w:tcPr>
+            <w:tcW w:w="2502" w:type="dxa"/>
+          </w:tcPr>
+          <w:p>
+            <w:r>
+              <w:rPr>
+                <w:rFonts w:hint="eastAsia"/>
+              </w:rPr>
+              <w:t>整数及字母代表的字符</w:t>
+            </w:r>
+          </w:p>
+        </w:tc>
+        <w:tc>
+          <w:tcPr>
+            <w:tcW w:w="1523" w:type="dxa"/>
+          </w:tcPr>
+          <w:p>
+            <w:r>
+              <w:t>Varchar(20)</w:t>
+            </w:r>
+          </w:p>
+        </w:tc>
+        <w:tc>
+          <w:tcPr>
+            <w:tcW w:w="2296" w:type="dxa"/>
+          </w:tcPr>
+          <w:p>
+            <w:r>
+              <w:rPr>
+                <w:rFonts w:hint="eastAsia"/>
+              </w:rPr>
+              <w:t>允许包含数字，字母，及符号，不允许包含空格</w:t>
+            </w:r>
+          </w:p>
+        </w:tc>
+      </w:tr>
+      <w:tr>
+        <w:tc>
+          <w:tcPr>
+            <w:tcW w:w="1579" w:type="dxa"/>
+          </w:tcPr>
+          <w:p>
+            <w:r>
+              <w:rPr>
+                <w:rFonts w:hint="eastAsia"/>
+              </w:rPr>
+              <w:t>联系方式</w:t>
+            </w:r>
+          </w:p>
+        </w:tc>
+        <w:tc>
+          <w:tcPr>
+            <w:tcW w:w="1593" w:type="dxa"/>
+          </w:tcPr>
+          <w:p>
+            <w:r>
+              <w:rPr>
+                <w:rFonts w:hint="eastAsia"/>
+              </w:rPr>
+              <w:t>用户可联系的电话号码</w:t>
+            </w:r>
+          </w:p>
+        </w:tc>
+        <w:tc>
+          <w:tcPr>
+            <w:tcW w:w="2502" w:type="dxa"/>
+          </w:tcPr>
+          <w:p>
+            <w:r>
+              <w:rPr>
+                <w:rFonts w:hint="eastAsia"/>
+              </w:rPr>
+              <w:t>整数</w:t>
+            </w:r>
+          </w:p>
+        </w:tc>
+        <w:tc>
+          <w:tcPr>
+            <w:tcW w:w="1523" w:type="dxa"/>
+          </w:tcPr>
+          <w:p>
+            <w:r>
+              <w:t>Varchar(</w:t>
+            </w:r>
+            <w:r>
+              <w:rPr>
+                <w:rFonts w:hint="eastAsia"/>
+              </w:rPr>
+              <w:t>11</w:t>
+            </w:r>
+            <w:r>
+              <w:t>)</w:t>
+            </w:r>
+          </w:p>
+        </w:tc>
+        <w:tc>
+          <w:tcPr>
+            <w:tcW w:w="2296" w:type="dxa"/>
+          </w:tcPr>
+          <w:p>
+            <w:r>
+              <w:rPr>
+                <w:rFonts w:hint="eastAsia"/>
+              </w:rPr>
+              <w:t>只允许包含数字</w:t>
+            </w:r>
+          </w:p>
+        </w:tc>
+      </w:tr>
+      <w:tr>
+        <w:tc>
+          <w:tcPr>
+            <w:tcW w:w="1579" w:type="dxa"/>
+          </w:tcPr>
+          <w:p>
+            <w:r>
+              <w:rPr>
+                <w:rFonts w:hint="eastAsia"/>
+              </w:rPr>
+              <w:t>名字</w:t>
+            </w:r>
+          </w:p>
+        </w:tc>
+        <w:tc>
+          <w:tcPr>
+            <w:tcW w:w="1593" w:type="dxa"/>
+          </w:tcPr>
+          <w:p>
+            <w:r>
+              <w:rPr>
+                <w:rFonts w:hint="eastAsia"/>
+              </w:rPr>
+              <w:t>用户的真实姓名</w:t>
+            </w:r>
+          </w:p>
+        </w:tc>
+        <w:tc>
+          <w:tcPr>
+            <w:tcW w:w="2502" w:type="dxa"/>
+          </w:tcPr>
+          <w:p>
+            <w:r>
+              <w:rPr>
+                <w:rFonts w:hint="eastAsia"/>
+              </w:rPr>
+              <w:t>汉字</w:t>
+            </w:r>
+          </w:p>
+        </w:tc>
+        <w:tc>
+          <w:tcPr>
+            <w:tcW w:w="1523" w:type="dxa"/>
+          </w:tcPr>
+          <w:p>
+            <w:r>
+              <w:t>Varchar(10)</w:t>
+            </w:r>
+          </w:p>
+        </w:tc>
+        <w:tc>
+          <w:tcPr>
+            <w:tcW w:w="2296" w:type="dxa"/>
+          </w:tcPr>
+          <w:p>
+            <w:r>
+              <w:rPr>
+                <w:rFonts w:hint="eastAsia"/>
+              </w:rPr>
+              <w:t>只允许包含汉字</w:t>
+            </w:r>
+          </w:p>
+        </w:tc>
+      </w:tr>
+      <w:tr>
+        <w:tc>
+          <w:tcPr>
+            <w:tcW w:w="1579" w:type="dxa"/>
+          </w:tcPr>
+          <w:p>
+            <w:r>
+              <w:rPr>
+                <w:rFonts w:hint="eastAsia"/>
+              </w:rPr>
+              <w:t>身份证</w:t>
+            </w:r>
+          </w:p>
+        </w:tc>
+        <w:tc>
+          <w:tcPr>
+            <w:tcW w:w="1593" w:type="dxa"/>
+          </w:tcPr>
+          <w:p>
+            <w:r>
+              <w:rPr>
+                <w:rFonts w:hint="eastAsia"/>
+              </w:rPr>
+              <w:t>每个用户唯一的身份证</w:t>
+            </w:r>
+          </w:p>
+        </w:tc>
+        <w:tc>
+          <w:tcPr>
+            <w:tcW w:w="2502" w:type="dxa"/>
+          </w:tcPr>
+          <w:p>
+            <w:r>
+              <w:rPr>
+                <w:rFonts w:hint="eastAsia"/>
+              </w:rPr>
+              <w:t>整数，字母代表的字符</w:t>
+            </w:r>
+          </w:p>
+        </w:tc>
+        <w:tc>
+          <w:tcPr>
+            <w:tcW w:w="1523" w:type="dxa"/>
+          </w:tcPr>
+          <w:p>
+            <w:r>
+              <w:t>Varchar(</w:t>
+            </w:r>
+            <w:r>
+              <w:rPr>
+                <w:rFonts w:hint="eastAsia"/>
+              </w:rPr>
+              <w:t>18</w:t>
+            </w:r>
+            <w:r>
+              <w:t>)</w:t>
+            </w:r>
+          </w:p>
+        </w:tc>
+        <w:tc>
+          <w:tcPr>
+            <w:tcW w:w="2296" w:type="dxa"/>
+          </w:tcPr>
+          <w:p>
+            <w:r>
+              <w:rPr>
+                <w:rFonts w:hint="eastAsia"/>
+              </w:rPr>
+              <w:t>18位数字或者17位数字加以为字母</w:t>
+            </w:r>
+          </w:p>
+        </w:tc>
+      </w:tr>
+      <w:tr>
+        <w:tc>
+          <w:tcPr>
+            <w:tcW w:w="9493" w:type="dxa"/>
+            <w:gridSpan w:val="5"/>
+          </w:tcPr>
+          <w:p>
+            <w:pPr>
+              <w:rPr>
+                <w:sz w:val="52"/>
+                <w:szCs w:val="52"/>
+              </w:rPr>
+            </w:pPr>
             <w:r>
               <w:rPr>
                 <w:rFonts w:hint="eastAsia"/>
@@ -11314,7 +11255,7 @@
 </file>
 
 <file path=customXml/itemProps1.xml><?xml version="1.0" encoding="utf-8"?>
-<ds:datastoreItem xmlns:ds="http://schemas.openxmlformats.org/officeDocument/2006/customXml" ds:itemID="{755494A2-AB5E-4ABE-9830-B3F5A929E761}">
+<ds:datastoreItem xmlns:ds="http://schemas.openxmlformats.org/officeDocument/2006/customXml" ds:itemID="{18FF63BB-5B5F-44E2-9440-1DB835E403E5}">
   <ds:schemaRefs>
     <ds:schemaRef ds:uri="http://schemas.openxmlformats.org/officeDocument/2006/bibliography"/>
   </ds:schemaRefs>
